--- a/Documents/JobServer实现说明.docx
+++ b/Documents/JobServer实现说明.docx
@@ -6,7 +6,6 @@
       <w:pPr>
         <w:jc w:val="center"/>
         <w:rPr>
-          <w:rFonts w:hint="eastAsia"/>
           <w:b/>
           <w:sz w:val="84"/>
           <w:szCs w:val="84"/>
@@ -126,7 +125,7 @@
           <w:sz w:val="19"/>
           <w:szCs w:val="19"/>
         </w:rPr>
-        <w:t>所以</w:t>
+        <w:t>所以简要介绍一下其实现的主要逻辑和数据设计</w:t>
       </w:r>
       <w:r>
         <w:rPr>
@@ -136,77 +135,7 @@
           <w:sz w:val="19"/>
           <w:szCs w:val="19"/>
         </w:rPr>
-        <w:t>说明了</w:t>
-      </w:r>
-      <w:r>
-        <w:rPr>
-          <w:rFonts w:ascii="新宋体" w:eastAsia="新宋体" w:cs="新宋体" w:hint="eastAsia"/>
-          <w:color w:val="000000"/>
-          <w:kern w:val="0"/>
-          <w:sz w:val="19"/>
-          <w:szCs w:val="19"/>
-        </w:rPr>
-        <w:t>实</w:t>
-      </w:r>
-      <w:r>
-        <w:rPr>
-          <w:rFonts w:ascii="新宋体" w:eastAsia="新宋体" w:cs="新宋体"/>
-          <w:color w:val="000000"/>
-          <w:kern w:val="0"/>
-          <w:sz w:val="19"/>
-          <w:szCs w:val="19"/>
-        </w:rPr>
-        <w:t>现</w:t>
-      </w:r>
-      <w:r>
-        <w:rPr>
-          <w:rFonts w:ascii="新宋体" w:eastAsia="新宋体" w:cs="新宋体" w:hint="eastAsia"/>
-          <w:color w:val="000000"/>
-          <w:kern w:val="0"/>
-          <w:sz w:val="19"/>
-          <w:szCs w:val="19"/>
-        </w:rPr>
-        <w:t>的</w:t>
-      </w:r>
-      <w:r>
-        <w:rPr>
-          <w:rFonts w:ascii="新宋体" w:eastAsia="新宋体" w:cs="新宋体"/>
-          <w:color w:val="000000"/>
-          <w:kern w:val="0"/>
-          <w:sz w:val="19"/>
-          <w:szCs w:val="19"/>
-        </w:rPr>
-        <w:t>主要</w:t>
-      </w:r>
-      <w:r>
-        <w:rPr>
-          <w:rFonts w:ascii="新宋体" w:eastAsia="新宋体" w:cs="新宋体"/>
-          <w:color w:val="000000"/>
-          <w:kern w:val="0"/>
-          <w:sz w:val="19"/>
-          <w:szCs w:val="19"/>
-        </w:rPr>
-        <w:t>逻辑及数据库设计</w:t>
-      </w:r>
-      <w:r>
-        <w:rPr>
-          <w:rFonts w:ascii="新宋体" w:eastAsia="新宋体" w:cs="新宋体" w:hint="eastAsia"/>
-          <w:color w:val="000000"/>
-          <w:kern w:val="0"/>
-          <w:sz w:val="19"/>
-          <w:szCs w:val="19"/>
-        </w:rPr>
-        <w:t>，</w:t>
-      </w:r>
-      <w:r>
-        <w:rPr>
-          <w:rFonts w:ascii="新宋体" w:eastAsia="新宋体" w:cs="新宋体"/>
-          <w:color w:val="000000"/>
-          <w:kern w:val="0"/>
-          <w:sz w:val="19"/>
-          <w:szCs w:val="19"/>
-        </w:rPr>
-        <w:t>如下：</w:t>
+        <w:t>：</w:t>
       </w:r>
     </w:p>
     <w:p>
@@ -654,13 +583,10 @@
       <w:r>
         <w:t>据表</w:t>
       </w:r>
-    </w:p>
-    <w:p>
-      <w:pPr>
-        <w:rPr>
-          <w:rFonts w:hint="eastAsia"/>
-        </w:rPr>
-      </w:pPr>
+      <w:bookmarkStart w:id="0" w:name="_GoBack"/>
+      <w:bookmarkEnd w:id="0"/>
+    </w:p>
+    <w:p>
       <w:r>
         <w:rPr>
           <w:rFonts w:hint="eastAsia"/>
@@ -746,11 +672,6 @@
       </w:r>
     </w:p>
     <w:p>
-      <w:pPr>
-        <w:rPr>
-          <w:rFonts w:hint="eastAsia"/>
-        </w:rPr>
-      </w:pPr>
       <w:r>
         <w:rPr>
           <w:rFonts w:hint="eastAsia"/>
@@ -773,9 +694,6 @@
     <w:p>
       <w:pPr>
         <w:jc w:val="left"/>
-        <w:rPr>
-          <w:rFonts w:hint="eastAsia"/>
-        </w:rPr>
       </w:pPr>
       <w:r>
         <w:rPr>
@@ -904,15 +822,7 @@
         </w:drawing>
       </w:r>
     </w:p>
-    <w:p>
-      <w:pPr>
-        <w:rPr>
-          <w:rFonts w:hint="eastAsia"/>
-        </w:rPr>
-      </w:pPr>
-      <w:bookmarkStart w:id="0" w:name="_GoBack"/>
-      <w:bookmarkEnd w:id="0"/>
-    </w:p>
+    <w:p/>
     <w:sectPr>
       <w:pgSz w:w="11906" w:h="16838"/>
       <w:pgMar w:top="1440" w:right="1800" w:bottom="1440" w:left="1800" w:header="851" w:footer="992" w:gutter="0"/>
@@ -1758,7 +1668,7 @@
 </file>
 
 <file path=customXml/itemProps1.xml><?xml version="1.0" encoding="utf-8"?>
-<ds:datastoreItem xmlns:ds="http://schemas.openxmlformats.org/officeDocument/2006/customXml" ds:itemID="{834EE24A-B9CE-4508-986D-7DC57A737A01}">
+<ds:datastoreItem xmlns:ds="http://schemas.openxmlformats.org/officeDocument/2006/customXml" ds:itemID="{CCFB5B51-95E1-4371-98BF-0611D1AB21C8}">
   <ds:schemaRefs>
     <ds:schemaRef ds:uri="http://schemas.openxmlformats.org/officeDocument/2006/bibliography"/>
   </ds:schemaRefs>
